--- a/기획/readme.docx
+++ b/기획/readme.docx
@@ -166,11 +166,6 @@
       <w:proofErr w:type="gramEnd"/>
     </w:p>
     <w:p>
-      <w:pPr>
-        <w:rPr>
-          <w:rFonts w:hint="eastAsia"/>
-        </w:rPr>
-      </w:pPr>
       <w:r>
         <w:rPr>
           <w:rFonts w:hint="eastAsia"/>
@@ -209,8 +204,6 @@
         </w:rPr>
         <w:t xml:space="preserve">로 체크할 것 </w:t>
       </w:r>
-      <w:bookmarkStart w:id="0" w:name="_GoBack"/>
-      <w:bookmarkEnd w:id="0"/>
     </w:p>
     <w:p/>
     <w:p/>
@@ -520,9 +513,9 @@
         <w:t>소멸하지 않고 일정한 버퍼를 갖고 문자열 갱신을 효율적으로 처리한다.</w:t>
       </w:r>
     </w:p>
-    <w:p/>
-    <w:p>
-      <w:r>
+    <w:p>
+      <w:r>
+        <w:lastRenderedPageBreak/>
         <w:t>Int I = 9;</w:t>
       </w:r>
     </w:p>
@@ -620,6 +613,804 @@
         <w:t>를 쓰자.</w:t>
       </w:r>
     </w:p>
+    <w:p>
+      <w:pPr>
+        <w:pStyle w:val="a3"/>
+        <w:ind w:leftChars="0" w:left="760"/>
+      </w:pPr>
+    </w:p>
+    <w:p/>
+    <w:p>
+      <w:r>
+        <w:rPr>
+          <w:rFonts w:hint="eastAsia"/>
+        </w:rPr>
+        <w:t xml:space="preserve">아 맞다 </w:t>
+      </w:r>
+    </w:p>
+    <w:p>
+      <w:r>
+        <w:rPr>
+          <w:rFonts w:hint="eastAsia"/>
+        </w:rPr>
+        <w:t xml:space="preserve">그 각 </w:t>
+      </w:r>
+      <w:r>
+        <w:t>object</w:t>
+      </w:r>
+      <w:r>
+        <w:rPr>
+          <w:rFonts w:hint="eastAsia"/>
+        </w:rPr>
+        <w:t xml:space="preserve">들은 </w:t>
+      </w:r>
+      <w:r>
+        <w:t xml:space="preserve">train </w:t>
+      </w:r>
+      <w:r>
+        <w:rPr>
+          <w:rFonts w:hint="eastAsia"/>
+        </w:rPr>
+        <w:t xml:space="preserve">안에 </w:t>
+      </w:r>
+      <w:proofErr w:type="spellStart"/>
+      <w:r>
+        <w:rPr>
+          <w:rFonts w:hint="eastAsia"/>
+        </w:rPr>
+        <w:t>넣어놓고</w:t>
+      </w:r>
+      <w:proofErr w:type="spellEnd"/>
+    </w:p>
+    <w:p>
+      <w:proofErr w:type="spellStart"/>
+      <w:r>
+        <w:rPr>
+          <w:rFonts w:hint="eastAsia"/>
+        </w:rPr>
+        <w:t>인스턴스될</w:t>
+      </w:r>
+      <w:proofErr w:type="spellEnd"/>
+      <w:r>
+        <w:rPr>
+          <w:rFonts w:hint="eastAsia"/>
+        </w:rPr>
+        <w:t xml:space="preserve"> 위치를 미리 </w:t>
+      </w:r>
+      <w:proofErr w:type="spellStart"/>
+      <w:r>
+        <w:rPr>
+          <w:rFonts w:hint="eastAsia"/>
+        </w:rPr>
+        <w:t>정해놓기</w:t>
+      </w:r>
+      <w:proofErr w:type="spellEnd"/>
+      <w:r>
+        <w:rPr>
+          <w:rFonts w:hint="eastAsia"/>
+        </w:rPr>
+        <w:t>\</w:t>
+      </w:r>
+    </w:p>
+    <w:p/>
+    <w:p>
+      <w:r>
+        <w:rPr>
+          <w:rFonts w:hint="eastAsia"/>
+        </w:rPr>
+        <w:t xml:space="preserve">그리고 미리 </w:t>
+      </w:r>
+      <w:proofErr w:type="spellStart"/>
+      <w:r>
+        <w:rPr>
+          <w:rFonts w:hint="eastAsia"/>
+        </w:rPr>
+        <w:t>소파랑</w:t>
+      </w:r>
+      <w:proofErr w:type="spellEnd"/>
+      <w:r>
+        <w:t xml:space="preserve"> </w:t>
+      </w:r>
+      <w:r>
+        <w:rPr>
+          <w:rFonts w:hint="eastAsia"/>
+        </w:rPr>
+        <w:t xml:space="preserve">상자 </w:t>
+      </w:r>
+      <w:proofErr w:type="spellStart"/>
+      <w:r>
+        <w:rPr>
+          <w:rFonts w:hint="eastAsia"/>
+        </w:rPr>
+        <w:t>만들어놓고</w:t>
+      </w:r>
+      <w:proofErr w:type="spellEnd"/>
+      <w:r>
+        <w:rPr>
+          <w:rFonts w:hint="eastAsia"/>
+        </w:rPr>
+        <w:t xml:space="preserve"> 오브젝트 풀링으로 하기 </w:t>
+      </w:r>
+    </w:p>
+    <w:p/>
+    <w:p>
+      <w:r>
+        <w:rPr>
+          <w:rFonts w:hint="eastAsia"/>
+        </w:rPr>
+        <w:t xml:space="preserve">그리고 또 </w:t>
+      </w:r>
+      <w:r>
+        <w:rPr>
+          <w:rFonts w:hint="eastAsia"/>
+        </w:rPr>
+        <w:t xml:space="preserve">능력치 관리할 </w:t>
+      </w:r>
+      <w:r>
+        <w:rPr>
+          <w:rFonts w:hint="eastAsia"/>
+        </w:rPr>
+        <w:t xml:space="preserve">그거 </w:t>
+      </w:r>
+      <w:proofErr w:type="spellStart"/>
+      <w:r>
+        <w:rPr>
+          <w:rFonts w:hint="eastAsia"/>
+        </w:rPr>
+        <w:t>머더라</w:t>
+      </w:r>
+      <w:proofErr w:type="spellEnd"/>
+      <w:r>
+        <w:rPr>
+          <w:rFonts w:hint="eastAsia"/>
+        </w:rPr>
+        <w:t xml:space="preserve"> 검색해보기</w:t>
+      </w:r>
+      <w:bookmarkStart w:id="0" w:name="_GoBack"/>
+      <w:bookmarkEnd w:id="0"/>
+    </w:p>
+    <w:p/>
+    <w:p>
+      <w:pPr>
+        <w:rPr>
+          <w:rFonts w:eastAsiaTheme="minorHAnsi"/>
+          <w:b/>
+          <w:sz w:val="32"/>
+          <w:highlight w:val="cyan"/>
+        </w:rPr>
+      </w:pPr>
+      <w:r>
+        <w:rPr>
+          <w:rFonts w:eastAsiaTheme="minorHAnsi" w:hint="eastAsia"/>
+          <w:b/>
+          <w:sz w:val="32"/>
+          <w:highlight w:val="cyan"/>
+        </w:rPr>
+        <w:t xml:space="preserve">플레이어 </w:t>
+      </w:r>
+      <w:r>
+        <w:rPr>
+          <w:rFonts w:eastAsiaTheme="minorHAnsi"/>
+          <w:b/>
+          <w:sz w:val="32"/>
+          <w:highlight w:val="cyan"/>
+        </w:rPr>
+        <w:t>-&gt; HP</w:t>
+      </w:r>
+    </w:p>
+    <w:p>
+      <w:pPr>
+        <w:rPr>
+          <w:rFonts w:eastAsiaTheme="minorHAnsi"/>
+          <w:b/>
+          <w:sz w:val="32"/>
+          <w:highlight w:val="cyan"/>
+        </w:rPr>
+      </w:pPr>
+      <w:r>
+        <w:rPr>
+          <w:rFonts w:eastAsiaTheme="minorHAnsi" w:hint="eastAsia"/>
+          <w:b/>
+          <w:sz w:val="32"/>
+          <w:highlight w:val="cyan"/>
+        </w:rPr>
+        <w:t xml:space="preserve">전체 플레이어 </w:t>
+      </w:r>
+      <w:r>
+        <w:rPr>
+          <w:rFonts w:eastAsiaTheme="minorHAnsi"/>
+          <w:b/>
+          <w:sz w:val="32"/>
+          <w:highlight w:val="cyan"/>
+        </w:rPr>
+        <w:t>(</w:t>
+      </w:r>
+      <w:proofErr w:type="gramStart"/>
+      <w:r>
+        <w:rPr>
+          <w:rFonts w:eastAsiaTheme="minorHAnsi" w:hint="eastAsia"/>
+          <w:b/>
+          <w:sz w:val="32"/>
+          <w:highlight w:val="cyan"/>
+        </w:rPr>
+        <w:t>공통</w:t>
+      </w:r>
+      <w:r>
+        <w:rPr>
+          <w:rFonts w:eastAsiaTheme="minorHAnsi"/>
+          <w:b/>
+          <w:sz w:val="32"/>
+          <w:highlight w:val="cyan"/>
+        </w:rPr>
+        <w:t xml:space="preserve">/ </w:t>
+      </w:r>
+      <w:r>
+        <w:rPr>
+          <w:rFonts w:eastAsiaTheme="minorHAnsi" w:hint="eastAsia"/>
+          <w:b/>
+          <w:sz w:val="32"/>
+          <w:highlight w:val="cyan"/>
+        </w:rPr>
+        <w:t>공유</w:t>
+      </w:r>
+      <w:proofErr w:type="gramEnd"/>
+      <w:r>
+        <w:rPr>
+          <w:rFonts w:eastAsiaTheme="minorHAnsi" w:hint="eastAsia"/>
+          <w:b/>
+          <w:sz w:val="32"/>
+          <w:highlight w:val="cyan"/>
+        </w:rPr>
+        <w:t>)</w:t>
+      </w:r>
+      <w:r>
+        <w:rPr>
+          <w:rFonts w:eastAsiaTheme="minorHAnsi"/>
+          <w:b/>
+          <w:sz w:val="32"/>
+          <w:highlight w:val="cyan"/>
+        </w:rPr>
+        <w:t xml:space="preserve"> -&gt; </w:t>
+      </w:r>
+      <w:r>
+        <w:rPr>
+          <w:rFonts w:eastAsiaTheme="minorHAnsi" w:hint="eastAsia"/>
+          <w:b/>
+          <w:sz w:val="32"/>
+          <w:highlight w:val="cyan"/>
+        </w:rPr>
+        <w:t>코인,</w:t>
+      </w:r>
+      <w:r>
+        <w:rPr>
+          <w:rFonts w:eastAsiaTheme="minorHAnsi"/>
+          <w:b/>
+          <w:sz w:val="32"/>
+          <w:highlight w:val="cyan"/>
+        </w:rPr>
+        <w:t xml:space="preserve"> </w:t>
+      </w:r>
+      <w:r>
+        <w:rPr>
+          <w:rFonts w:eastAsiaTheme="minorHAnsi" w:hint="eastAsia"/>
+          <w:b/>
+          <w:sz w:val="32"/>
+          <w:highlight w:val="cyan"/>
+        </w:rPr>
+        <w:t>아이템 개수</w:t>
+      </w:r>
+    </w:p>
+    <w:p>
+      <w:pPr>
+        <w:rPr>
+          <w:rFonts w:eastAsiaTheme="minorHAnsi"/>
+          <w:b/>
+          <w:sz w:val="32"/>
+          <w:highlight w:val="cyan"/>
+        </w:rPr>
+      </w:pPr>
+      <w:r>
+        <w:rPr>
+          <w:rFonts w:eastAsiaTheme="minorHAnsi" w:hint="eastAsia"/>
+          <w:b/>
+          <w:sz w:val="32"/>
+          <w:highlight w:val="cyan"/>
+        </w:rPr>
+        <w:t xml:space="preserve">승객 </w:t>
+      </w:r>
+      <w:r>
+        <w:rPr>
+          <w:rFonts w:eastAsiaTheme="minorHAnsi"/>
+          <w:b/>
+          <w:sz w:val="32"/>
+          <w:highlight w:val="cyan"/>
+        </w:rPr>
+        <w:t xml:space="preserve">-&gt; </w:t>
+      </w:r>
+      <w:r>
+        <w:rPr>
+          <w:rFonts w:eastAsiaTheme="minorHAnsi" w:hint="eastAsia"/>
+          <w:b/>
+          <w:sz w:val="32"/>
+          <w:highlight w:val="cyan"/>
+        </w:rPr>
+        <w:t>질병수치,</w:t>
+      </w:r>
+      <w:r>
+        <w:rPr>
+          <w:rFonts w:eastAsiaTheme="minorHAnsi"/>
+          <w:b/>
+          <w:sz w:val="32"/>
+          <w:highlight w:val="cyan"/>
+        </w:rPr>
+        <w:t xml:space="preserve"> </w:t>
+      </w:r>
+      <w:r>
+        <w:rPr>
+          <w:rFonts w:eastAsiaTheme="minorHAnsi" w:hint="eastAsia"/>
+          <w:b/>
+          <w:sz w:val="32"/>
+          <w:highlight w:val="cyan"/>
+        </w:rPr>
+        <w:t>배고픔 수치</w:t>
+      </w:r>
+    </w:p>
+    <w:p>
+      <w:pPr>
+        <w:rPr>
+          <w:rFonts w:eastAsiaTheme="minorHAnsi"/>
+          <w:b/>
+          <w:sz w:val="32"/>
+          <w:highlight w:val="cyan"/>
+        </w:rPr>
+      </w:pPr>
+      <w:r>
+        <w:rPr>
+          <w:rFonts w:eastAsiaTheme="minorHAnsi" w:hint="eastAsia"/>
+          <w:b/>
+          <w:sz w:val="32"/>
+          <w:highlight w:val="cyan"/>
+        </w:rPr>
+        <w:t xml:space="preserve">몬스터 </w:t>
+      </w:r>
+      <w:r>
+        <w:rPr>
+          <w:rFonts w:eastAsiaTheme="minorHAnsi"/>
+          <w:b/>
+          <w:sz w:val="32"/>
+          <w:highlight w:val="cyan"/>
+        </w:rPr>
+        <w:t xml:space="preserve">-&gt; HP, </w:t>
+      </w:r>
+      <w:r>
+        <w:rPr>
+          <w:rFonts w:eastAsiaTheme="minorHAnsi" w:hint="eastAsia"/>
+          <w:b/>
+          <w:sz w:val="32"/>
+          <w:highlight w:val="cyan"/>
+        </w:rPr>
+        <w:t>공격력</w:t>
+      </w:r>
+      <w:r>
+        <w:rPr>
+          <w:rFonts w:eastAsiaTheme="minorHAnsi"/>
+          <w:b/>
+          <w:sz w:val="32"/>
+          <w:highlight w:val="cyan"/>
+        </w:rPr>
+        <w:t>(</w:t>
+      </w:r>
+      <w:r>
+        <w:rPr>
+          <w:rFonts w:eastAsiaTheme="minorHAnsi" w:hint="eastAsia"/>
+          <w:b/>
+          <w:sz w:val="32"/>
+          <w:highlight w:val="cyan"/>
+        </w:rPr>
+        <w:t>등장하는 애들마다 공격력이 다름)</w:t>
+      </w:r>
+    </w:p>
+    <w:p>
+      <w:pPr>
+        <w:rPr>
+          <w:rFonts w:eastAsiaTheme="minorHAnsi"/>
+          <w:b/>
+          <w:sz w:val="32"/>
+          <w:highlight w:val="cyan"/>
+        </w:rPr>
+      </w:pPr>
+      <w:r>
+        <w:rPr>
+          <w:rFonts w:eastAsiaTheme="minorHAnsi" w:hint="eastAsia"/>
+          <w:b/>
+          <w:sz w:val="32"/>
+          <w:highlight w:val="cyan"/>
+        </w:rPr>
+        <w:t xml:space="preserve">기차 </w:t>
+      </w:r>
+      <w:r>
+        <w:rPr>
+          <w:rFonts w:eastAsiaTheme="minorHAnsi"/>
+          <w:b/>
+          <w:sz w:val="32"/>
+          <w:highlight w:val="cyan"/>
+        </w:rPr>
+        <w:t xml:space="preserve">-&gt; </w:t>
+      </w:r>
+      <w:proofErr w:type="spellStart"/>
+      <w:r>
+        <w:rPr>
+          <w:rFonts w:eastAsiaTheme="minorHAnsi" w:hint="eastAsia"/>
+          <w:b/>
+          <w:sz w:val="32"/>
+          <w:highlight w:val="cyan"/>
+        </w:rPr>
+        <w:t>스탯</w:t>
+      </w:r>
+      <w:proofErr w:type="spellEnd"/>
+      <w:r>
+        <w:rPr>
+          <w:rFonts w:eastAsiaTheme="minorHAnsi"/>
+          <w:b/>
+          <w:sz w:val="32"/>
+          <w:highlight w:val="cyan"/>
+        </w:rPr>
+        <w:t xml:space="preserve"> </w:t>
+      </w:r>
+      <w:proofErr w:type="gramStart"/>
+      <w:r>
+        <w:rPr>
+          <w:rFonts w:eastAsiaTheme="minorHAnsi"/>
+          <w:b/>
+          <w:sz w:val="32"/>
+          <w:highlight w:val="cyan"/>
+        </w:rPr>
+        <w:t xml:space="preserve">( </w:t>
+      </w:r>
+      <w:r>
+        <w:rPr>
+          <w:rFonts w:eastAsiaTheme="minorHAnsi" w:hint="eastAsia"/>
+          <w:b/>
+          <w:sz w:val="32"/>
+          <w:highlight w:val="cyan"/>
+        </w:rPr>
+        <w:t>속도</w:t>
+      </w:r>
+      <w:proofErr w:type="gramEnd"/>
+      <w:r>
+        <w:rPr>
+          <w:rFonts w:eastAsiaTheme="minorHAnsi" w:hint="eastAsia"/>
+          <w:b/>
+          <w:sz w:val="32"/>
+          <w:highlight w:val="cyan"/>
+        </w:rPr>
+        <w:t>,</w:t>
+      </w:r>
+      <w:r>
+        <w:rPr>
+          <w:rFonts w:eastAsiaTheme="minorHAnsi"/>
+          <w:b/>
+          <w:sz w:val="32"/>
+          <w:highlight w:val="cyan"/>
+        </w:rPr>
+        <w:t xml:space="preserve"> </w:t>
+      </w:r>
+      <w:proofErr w:type="spellStart"/>
+      <w:r>
+        <w:rPr>
+          <w:rFonts w:eastAsiaTheme="minorHAnsi" w:hint="eastAsia"/>
+          <w:b/>
+          <w:sz w:val="32"/>
+          <w:highlight w:val="cyan"/>
+        </w:rPr>
+        <w:t>ㅇㅇ</w:t>
+      </w:r>
+      <w:proofErr w:type="spellEnd"/>
+      <w:r>
+        <w:rPr>
+          <w:rFonts w:eastAsiaTheme="minorHAnsi"/>
+          <w:b/>
+          <w:sz w:val="32"/>
+          <w:highlight w:val="cyan"/>
+        </w:rPr>
+        <w:t xml:space="preserve">, </w:t>
+      </w:r>
+      <w:proofErr w:type="spellStart"/>
+      <w:r>
+        <w:rPr>
+          <w:rFonts w:eastAsiaTheme="minorHAnsi" w:hint="eastAsia"/>
+          <w:b/>
+          <w:sz w:val="32"/>
+          <w:highlight w:val="cyan"/>
+        </w:rPr>
+        <w:t>ㅇㅇ</w:t>
+      </w:r>
+      <w:proofErr w:type="spellEnd"/>
+      <w:r>
+        <w:rPr>
+          <w:rFonts w:eastAsiaTheme="minorHAnsi" w:hint="eastAsia"/>
+          <w:b/>
+          <w:sz w:val="32"/>
+          <w:highlight w:val="cyan"/>
+        </w:rPr>
+        <w:t>)</w:t>
+      </w:r>
+      <w:r>
+        <w:rPr>
+          <w:rFonts w:eastAsiaTheme="minorHAnsi"/>
+          <w:b/>
+          <w:sz w:val="32"/>
+          <w:highlight w:val="cyan"/>
+        </w:rPr>
+        <w:t xml:space="preserve">, </w:t>
+      </w:r>
+      <w:r>
+        <w:rPr>
+          <w:rFonts w:eastAsiaTheme="minorHAnsi" w:hint="eastAsia"/>
+          <w:b/>
+          <w:sz w:val="32"/>
+          <w:highlight w:val="cyan"/>
+        </w:rPr>
+        <w:t>H</w:t>
+      </w:r>
+      <w:r>
+        <w:rPr>
+          <w:rFonts w:eastAsiaTheme="minorHAnsi"/>
+          <w:b/>
+          <w:sz w:val="32"/>
+          <w:highlight w:val="cyan"/>
+        </w:rPr>
+        <w:t>P</w:t>
+      </w:r>
+    </w:p>
+    <w:p>
+      <w:pPr>
+        <w:rPr>
+          <w:rFonts w:eastAsiaTheme="minorHAnsi"/>
+          <w:b/>
+          <w:sz w:val="32"/>
+          <w:highlight w:val="cyan"/>
+        </w:rPr>
+      </w:pPr>
+    </w:p>
+    <w:p>
+      <w:pPr>
+        <w:rPr>
+          <w:rFonts w:eastAsiaTheme="minorHAnsi"/>
+          <w:sz w:val="16"/>
+        </w:rPr>
+      </w:pPr>
+      <w:r>
+        <w:rPr>
+          <w:rFonts w:eastAsiaTheme="minorHAnsi" w:hint="eastAsia"/>
+          <w:sz w:val="16"/>
+        </w:rPr>
+        <w:lastRenderedPageBreak/>
+        <w:t xml:space="preserve">기차는 한 칸마다 </w:t>
+      </w:r>
+      <w:proofErr w:type="spellStart"/>
+      <w:r>
+        <w:rPr>
+          <w:rFonts w:eastAsiaTheme="minorHAnsi" w:hint="eastAsia"/>
+          <w:sz w:val="16"/>
+        </w:rPr>
+        <w:t>관리할건가</w:t>
+      </w:r>
+      <w:proofErr w:type="spellEnd"/>
+      <w:r>
+        <w:rPr>
+          <w:rFonts w:eastAsiaTheme="minorHAnsi" w:hint="eastAsia"/>
+          <w:sz w:val="16"/>
+        </w:rPr>
+        <w:t>?</w:t>
+      </w:r>
+      <w:r>
+        <w:rPr>
+          <w:rFonts w:eastAsiaTheme="minorHAnsi"/>
+          <w:sz w:val="16"/>
+        </w:rPr>
+        <w:t xml:space="preserve"> </w:t>
+      </w:r>
+    </w:p>
+    <w:p>
+      <w:pPr>
+        <w:rPr>
+          <w:rFonts w:eastAsiaTheme="minorHAnsi"/>
+          <w:sz w:val="16"/>
+        </w:rPr>
+      </w:pPr>
+      <w:r>
+        <w:rPr>
+          <w:rFonts w:eastAsiaTheme="minorHAnsi" w:hint="eastAsia"/>
+          <w:sz w:val="16"/>
+        </w:rPr>
+        <w:t xml:space="preserve">기차를 한 칸마다 관리해야 </w:t>
+      </w:r>
+      <w:r>
+        <w:rPr>
+          <w:rFonts w:eastAsiaTheme="minorHAnsi"/>
+          <w:sz w:val="16"/>
+        </w:rPr>
+        <w:t>(</w:t>
+      </w:r>
+      <w:r>
+        <w:rPr>
+          <w:rFonts w:eastAsiaTheme="minorHAnsi" w:hint="eastAsia"/>
+          <w:sz w:val="16"/>
+        </w:rPr>
+        <w:t xml:space="preserve">칸 하나 </w:t>
+      </w:r>
+      <w:proofErr w:type="spellStart"/>
+      <w:r>
+        <w:rPr>
+          <w:rFonts w:eastAsiaTheme="minorHAnsi" w:hint="eastAsia"/>
+          <w:sz w:val="16"/>
+        </w:rPr>
+        <w:t>프리팹</w:t>
+      </w:r>
+      <w:proofErr w:type="spellEnd"/>
+      <w:r>
+        <w:rPr>
+          <w:rFonts w:eastAsiaTheme="minorHAnsi" w:hint="eastAsia"/>
+          <w:sz w:val="16"/>
+        </w:rPr>
+        <w:t xml:space="preserve"> </w:t>
+      </w:r>
+      <w:r>
+        <w:rPr>
+          <w:rFonts w:eastAsiaTheme="minorHAnsi"/>
+          <w:sz w:val="16"/>
+        </w:rPr>
+        <w:t xml:space="preserve">-&gt; </w:t>
+      </w:r>
+      <w:proofErr w:type="spellStart"/>
+      <w:r>
+        <w:rPr>
+          <w:rFonts w:eastAsiaTheme="minorHAnsi" w:hint="eastAsia"/>
+          <w:sz w:val="16"/>
+        </w:rPr>
+        <w:t>스크립트달아놓기</w:t>
+      </w:r>
+      <w:proofErr w:type="spellEnd"/>
+      <w:r>
+        <w:rPr>
+          <w:rFonts w:eastAsiaTheme="minorHAnsi" w:hint="eastAsia"/>
+          <w:sz w:val="16"/>
+        </w:rPr>
+        <w:t>)</w:t>
+      </w:r>
+      <w:r>
+        <w:rPr>
+          <w:rFonts w:eastAsiaTheme="minorHAnsi"/>
+          <w:sz w:val="16"/>
+        </w:rPr>
+        <w:t xml:space="preserve"> </w:t>
+      </w:r>
+      <w:r>
+        <w:rPr>
+          <w:rFonts w:eastAsiaTheme="minorHAnsi" w:hint="eastAsia"/>
+          <w:sz w:val="16"/>
+        </w:rPr>
+        <w:t>붙이기도 떼기도 편하지</w:t>
+      </w:r>
+    </w:p>
+    <w:p>
+      <w:pPr>
+        <w:rPr>
+          <w:rFonts w:eastAsiaTheme="minorHAnsi"/>
+          <w:sz w:val="16"/>
+        </w:rPr>
+      </w:pPr>
+      <w:r>
+        <w:rPr>
+          <w:rFonts w:eastAsiaTheme="minorHAnsi" w:hint="eastAsia"/>
+          <w:sz w:val="16"/>
+        </w:rPr>
+        <w:t>그리고 전체 기차 관리 스크</w:t>
+      </w:r>
+      <w:r>
+        <w:rPr>
+          <w:rFonts w:eastAsiaTheme="minorHAnsi"/>
+          <w:sz w:val="16"/>
+        </w:rPr>
+        <w:t xml:space="preserve">립트 </w:t>
+      </w:r>
+      <w:r>
+        <w:rPr>
+          <w:rFonts w:eastAsiaTheme="minorHAnsi" w:hint="eastAsia"/>
+          <w:sz w:val="16"/>
+        </w:rPr>
+        <w:t xml:space="preserve">하나 더 놓고 </w:t>
+      </w:r>
+    </w:p>
+    <w:p>
+      <w:pPr>
+        <w:rPr>
+          <w:rFonts w:eastAsiaTheme="minorHAnsi"/>
+          <w:sz w:val="16"/>
+        </w:rPr>
+      </w:pPr>
+      <w:r>
+        <w:rPr>
+          <w:rFonts w:eastAsiaTheme="minorHAnsi" w:hint="eastAsia"/>
+          <w:sz w:val="16"/>
+        </w:rPr>
+        <w:t xml:space="preserve">왜냐면 만약에 </w:t>
+      </w:r>
+      <w:r>
+        <w:rPr>
+          <w:rFonts w:eastAsiaTheme="minorHAnsi"/>
+          <w:sz w:val="16"/>
+        </w:rPr>
+        <w:t>3</w:t>
+      </w:r>
+      <w:r>
+        <w:rPr>
+          <w:rFonts w:eastAsiaTheme="minorHAnsi" w:hint="eastAsia"/>
+          <w:sz w:val="16"/>
+        </w:rPr>
+        <w:t xml:space="preserve">번 칸이 </w:t>
+      </w:r>
+      <w:r>
+        <w:rPr>
+          <w:rFonts w:eastAsiaTheme="minorHAnsi"/>
+          <w:sz w:val="16"/>
+        </w:rPr>
+        <w:t>hp</w:t>
+      </w:r>
+      <w:r>
+        <w:rPr>
+          <w:rFonts w:eastAsiaTheme="minorHAnsi" w:hint="eastAsia"/>
+          <w:sz w:val="16"/>
+        </w:rPr>
+        <w:t xml:space="preserve">가 </w:t>
+      </w:r>
+      <w:r>
+        <w:rPr>
+          <w:rFonts w:eastAsiaTheme="minorHAnsi"/>
+          <w:sz w:val="16"/>
+        </w:rPr>
+        <w:t>0</w:t>
+      </w:r>
+      <w:r>
+        <w:rPr>
+          <w:rFonts w:eastAsiaTheme="minorHAnsi" w:hint="eastAsia"/>
+          <w:sz w:val="16"/>
+        </w:rPr>
+        <w:t xml:space="preserve">됐으면 </w:t>
+      </w:r>
+      <w:r>
+        <w:rPr>
+          <w:rFonts w:eastAsiaTheme="minorHAnsi"/>
+          <w:sz w:val="16"/>
+        </w:rPr>
+        <w:t>4,5,6</w:t>
+      </w:r>
+      <w:r>
+        <w:rPr>
+          <w:rFonts w:eastAsiaTheme="minorHAnsi" w:hint="eastAsia"/>
+          <w:sz w:val="16"/>
+        </w:rPr>
+        <w:t xml:space="preserve">까지 달려 있었을 때 </w:t>
+      </w:r>
+      <w:proofErr w:type="spellStart"/>
+      <w:r>
+        <w:rPr>
+          <w:rFonts w:eastAsiaTheme="minorHAnsi" w:hint="eastAsia"/>
+          <w:sz w:val="16"/>
+        </w:rPr>
+        <w:t>걔네까지</w:t>
+      </w:r>
+      <w:proofErr w:type="spellEnd"/>
+      <w:r>
+        <w:rPr>
+          <w:rFonts w:eastAsiaTheme="minorHAnsi" w:hint="eastAsia"/>
+          <w:sz w:val="16"/>
+        </w:rPr>
+        <w:t xml:space="preserve"> 다 떨궈야 되니까</w:t>
+      </w:r>
+    </w:p>
+    <w:p/>
     <w:sectPr>
       <w:pgSz w:w="11906" w:h="16838"/>
       <w:pgMar w:top="1701" w:right="1440" w:bottom="1440" w:left="1440" w:header="851" w:footer="992" w:gutter="0"/>
@@ -628,6 +1419,56 @@
     </w:sectPr>
   </w:body>
 </w:document>
+</file>
+
+<file path=word/endnotes.xml><?xml version="1.0" encoding="utf-8"?>
+<w:endnotes xmlns:wpc="http://schemas.microsoft.com/office/word/2010/wordprocessingCanvas" xmlns:cx="http://schemas.microsoft.com/office/drawing/2014/chartex" xmlns:cx1="http://schemas.microsoft.com/office/drawing/2015/9/8/chartex" xmlns:cx2="http://schemas.microsoft.com/office/drawing/2015/10/21/chartex" xmlns:cx3="http://schemas.microsoft.com/office/drawing/2016/5/9/chartex" xmlns:cx4="http://schemas.microsoft.com/office/drawing/2016/5/10/chartex" xmlns:cx5="http://schemas.microsoft.com/office/drawing/2016/5/11/chartex" xmlns:cx6="http://schemas.microsoft.com/office/drawing/2016/5/12/chartex" xmlns:cx7="http://schemas.microsoft.com/office/drawing/2016/5/13/chartex" xmlns:cx8="http://schemas.microsoft.com/office/drawing/2016/5/14/chartex" xmlns:mc="http://schemas.openxmlformats.org/markup-compatibility/2006" xmlns:aink="http://schemas.microsoft.com/office/drawing/2016/ink" xmlns:am3d="http://schemas.microsoft.com/office/drawing/2017/model3d" xmlns:o="urn:schemas-microsoft-com:office:office" xmlns:r="http://schemas.openxmlformats.org/officeDocument/2006/relationships" xmlns:m="http://schemas.openxmlformats.org/officeDocument/2006/math" xmlns:v="urn:schemas-microsoft-com:vml" xmlns:wp14="http://schemas.microsoft.com/office/word/2010/wordprocessingDrawing" xmlns:wp="http://schemas.openxmlformats.org/drawingml/2006/wordprocessingDrawing" xmlns:w10="urn:schemas-microsoft-com:office:word" xmlns:w="http://schemas.openxmlformats.org/wordprocessingml/2006/main" xmlns:w14="http://schemas.microsoft.com/office/word/2010/wordml" xmlns:w15="http://schemas.microsoft.com/office/word/2012/wordml" xmlns:w16cid="http://schemas.microsoft.com/office/word/2016/wordml/cid" xmlns:w16se="http://schemas.microsoft.com/office/word/2015/wordml/symex" xmlns:wpg="http://schemas.microsoft.com/office/word/2010/wordprocessingGroup" xmlns:wpi="http://schemas.microsoft.com/office/word/2010/wordprocessingInk" xmlns:wne="http://schemas.microsoft.com/office/word/2006/wordml" xmlns:wps="http://schemas.microsoft.com/office/word/2010/wordprocessingShape" mc:Ignorable="w14 w15 w16se w16cid wp14">
+  <w:endnote w:type="separator" w:id="-1">
+    <w:p>
+      <w:pPr>
+        <w:spacing w:after="0" w:line="240" w:lineRule="auto"/>
+      </w:pPr>
+      <w:r>
+        <w:separator/>
+      </w:r>
+    </w:p>
+  </w:endnote>
+  <w:endnote w:type="continuationSeparator" w:id="0">
+    <w:p>
+      <w:pPr>
+        <w:spacing w:after="0" w:line="240" w:lineRule="auto"/>
+      </w:pPr>
+      <w:r>
+        <w:continuationSeparator/>
+      </w:r>
+    </w:p>
+  </w:endnote>
+</w:endnotes>
+</file>
+
+<file path=word/footnotes.xml><?xml version="1.0" encoding="utf-8"?>
+<w:footnotes xmlns:wpc="http://schemas.microsoft.com/office/word/2010/wordprocessingCanvas" xmlns:cx="http://schemas.microsoft.com/office/drawing/2014/chartex" xmlns:cx1="http://schemas.microsoft.com/office/drawing/2015/9/8/chartex" xmlns:cx2="http://schemas.microsoft.com/office/drawing/2015/10/21/chartex" xmlns:cx3="http://schemas.microsoft.com/office/drawing/2016/5/9/chartex" xmlns:cx4="http://schemas.microsoft.com/office/drawing/2016/5/10/chartex" xmlns:cx5="http://schemas.microsoft.com/office/drawing/2016/5/11/chartex" xmlns:cx6="http://schemas.microsoft.com/office/drawing/2016/5/12/chartex" xmlns:cx7="http://schemas.microsoft.com/office/drawing/2016/5/13/chartex" xmlns:cx8="http://schemas.microsoft.com/office/drawing/2016/5/14/chartex" xmlns:mc="http://schemas.openxmlformats.org/markup-compatibility/2006" xmlns:aink="http://schemas.microsoft.com/office/drawing/2016/ink" xmlns:am3d="http://schemas.microsoft.com/office/drawing/2017/model3d" xmlns:o="urn:schemas-microsoft-com:office:office" xmlns:r="http://schemas.openxmlformats.org/officeDocument/2006/relationships" xmlns:m="http://schemas.openxmlformats.org/officeDocument/2006/math" xmlns:v="urn:schemas-microsoft-com:vml" xmlns:wp14="http://schemas.microsoft.com/office/word/2010/wordprocessingDrawing" xmlns:wp="http://schemas.openxmlformats.org/drawingml/2006/wordprocessingDrawing" xmlns:w10="urn:schemas-microsoft-com:office:word" xmlns:w="http://schemas.openxmlformats.org/wordprocessingml/2006/main" xmlns:w14="http://schemas.microsoft.com/office/word/2010/wordml" xmlns:w15="http://schemas.microsoft.com/office/word/2012/wordml" xmlns:w16cid="http://schemas.microsoft.com/office/word/2016/wordml/cid" xmlns:w16se="http://schemas.microsoft.com/office/word/2015/wordml/symex" xmlns:wpg="http://schemas.microsoft.com/office/word/2010/wordprocessingGroup" xmlns:wpi="http://schemas.microsoft.com/office/word/2010/wordprocessingInk" xmlns:wne="http://schemas.microsoft.com/office/word/2006/wordml" xmlns:wps="http://schemas.microsoft.com/office/word/2010/wordprocessingShape" mc:Ignorable="w14 w15 w16se w16cid wp14">
+  <w:footnote w:type="separator" w:id="-1">
+    <w:p>
+      <w:pPr>
+        <w:spacing w:after="0" w:line="240" w:lineRule="auto"/>
+      </w:pPr>
+      <w:r>
+        <w:separator/>
+      </w:r>
+    </w:p>
+  </w:footnote>
+  <w:footnote w:type="continuationSeparator" w:id="0">
+    <w:p>
+      <w:pPr>
+        <w:spacing w:after="0" w:line="240" w:lineRule="auto"/>
+      </w:pPr>
+      <w:r>
+        <w:continuationSeparator/>
+      </w:r>
+    </w:p>
+  </w:footnote>
+</w:footnotes>
 </file>
 
 <file path=word/numbering.xml><?xml version="1.0" encoding="utf-8"?>
@@ -1307,6 +2148,50 @@
       <w:ind w:leftChars="400" w:left="800"/>
     </w:pPr>
   </w:style>
+  <w:style w:type="paragraph" w:styleId="a4">
+    <w:name w:val="header"/>
+    <w:basedOn w:val="a"/>
+    <w:link w:val="Char"/>
+    <w:uiPriority w:val="99"/>
+    <w:unhideWhenUsed/>
+    <w:rsid w:val="000F2562"/>
+    <w:pPr>
+      <w:tabs>
+        <w:tab w:val="center" w:pos="4513"/>
+        <w:tab w:val="right" w:pos="9026"/>
+      </w:tabs>
+      <w:snapToGrid w:val="0"/>
+    </w:pPr>
+  </w:style>
+  <w:style w:type="character" w:customStyle="1" w:styleId="Char">
+    <w:name w:val="머리글 Char"/>
+    <w:basedOn w:val="a0"/>
+    <w:link w:val="a4"/>
+    <w:uiPriority w:val="99"/>
+    <w:rsid w:val="000F2562"/>
+  </w:style>
+  <w:style w:type="paragraph" w:styleId="a5">
+    <w:name w:val="footer"/>
+    <w:basedOn w:val="a"/>
+    <w:link w:val="Char0"/>
+    <w:uiPriority w:val="99"/>
+    <w:unhideWhenUsed/>
+    <w:rsid w:val="000F2562"/>
+    <w:pPr>
+      <w:tabs>
+        <w:tab w:val="center" w:pos="4513"/>
+        <w:tab w:val="right" w:pos="9026"/>
+      </w:tabs>
+      <w:snapToGrid w:val="0"/>
+    </w:pPr>
+  </w:style>
+  <w:style w:type="character" w:customStyle="1" w:styleId="Char0">
+    <w:name w:val="바닥글 Char"/>
+    <w:basedOn w:val="a0"/>
+    <w:link w:val="a5"/>
+    <w:uiPriority w:val="99"/>
+    <w:rsid w:val="000F2562"/>
+  </w:style>
 </w:styles>
 </file>
 

--- a/기획/readme.docx
+++ b/기획/readme.docx
@@ -63,6 +63,164 @@
       </w:r>
     </w:p>
     <w:p/>
+    <w:p>
+      <w:r>
+        <w:t>\</w:t>
+      </w:r>
+      <w:proofErr w:type="spellStart"/>
+      <w:r>
+        <w:t>Map_background</w:t>
+      </w:r>
+      <w:proofErr w:type="spellEnd"/>
+    </w:p>
+    <w:p>
+      <w:r>
+        <w:t>Map</w:t>
+      </w:r>
+      <w:r>
+        <w:rPr>
+          <w:rFonts w:hint="eastAsia"/>
+        </w:rPr>
+        <w:t xml:space="preserve">에 있는 오브젝트들의 </w:t>
+      </w:r>
+      <w:r>
+        <w:rPr>
+          <w:rFonts w:hint="eastAsia"/>
+        </w:rPr>
+        <w:t>클래스</w:t>
+      </w:r>
+      <w:r>
+        <w:rPr>
+          <w:rFonts w:hint="eastAsia"/>
+        </w:rPr>
+        <w:t xml:space="preserve"> </w:t>
+      </w:r>
+      <w:r>
+        <w:t>(</w:t>
+      </w:r>
+      <w:r>
+        <w:rPr>
+          <w:rFonts w:hint="eastAsia"/>
+        </w:rPr>
+        <w:t>딱히 상속x</w:t>
+      </w:r>
+      <w:r>
+        <w:t>)</w:t>
+      </w:r>
+      <w:bookmarkStart w:id="0" w:name="_GoBack"/>
+      <w:bookmarkEnd w:id="0"/>
+    </w:p>
+    <w:p>
+      <w:r>
+        <w:t xml:space="preserve">Ex) </w:t>
+      </w:r>
+      <w:r>
+        <w:rPr>
+          <w:rFonts w:hint="eastAsia"/>
+        </w:rPr>
+        <w:t>산,</w:t>
+      </w:r>
+      <w:r>
+        <w:t xml:space="preserve"> </w:t>
+      </w:r>
+      <w:r>
+        <w:rPr>
+          <w:rFonts w:hint="eastAsia"/>
+        </w:rPr>
+        <w:t>구름,</w:t>
+      </w:r>
+      <w:r>
+        <w:t xml:space="preserve"> </w:t>
+      </w:r>
+      <w:r>
+        <w:rPr>
+          <w:rFonts w:hint="eastAsia"/>
+        </w:rPr>
+        <w:t>지형 등</w:t>
+      </w:r>
+    </w:p>
+    <w:p/>
+    <w:p>
+      <w:r>
+        <w:rPr>
+          <w:rFonts w:hint="eastAsia"/>
+        </w:rPr>
+        <w:t xml:space="preserve">이 맵 오브젝트들의 </w:t>
+      </w:r>
+      <w:proofErr w:type="spellStart"/>
+      <w:r>
+        <w:rPr>
+          <w:rFonts w:hint="eastAsia"/>
+        </w:rPr>
+        <w:t>움</w:t>
+      </w:r>
+      <w:r>
+        <w:rPr>
+          <w:rFonts w:hint="eastAsia"/>
+        </w:rPr>
+        <w:t>직</w:t>
+      </w:r>
+      <w:r>
+        <w:rPr>
+          <w:rFonts w:hint="eastAsia"/>
+        </w:rPr>
+        <w:t>임은</w:t>
+      </w:r>
+      <w:proofErr w:type="spellEnd"/>
+      <w:r>
+        <w:rPr>
+          <w:rFonts w:hint="eastAsia"/>
+        </w:rPr>
+        <w:t xml:space="preserve"> </w:t>
+      </w:r>
+      <w:proofErr w:type="spellStart"/>
+      <w:r>
+        <w:t>Map_Ctrl</w:t>
+      </w:r>
+      <w:proofErr w:type="spellEnd"/>
+      <w:r>
+        <w:rPr>
+          <w:rFonts w:hint="eastAsia"/>
+        </w:rPr>
+        <w:t xml:space="preserve">스크립트를 통해 관리되며 </w:t>
+      </w:r>
+    </w:p>
+    <w:p>
+      <w:pPr>
+        <w:rPr>
+          <w:rFonts w:hint="eastAsia"/>
+        </w:rPr>
+      </w:pPr>
+      <w:r>
+        <w:t>Hierarchy</w:t>
+      </w:r>
+      <w:r>
+        <w:rPr>
+          <w:rFonts w:hint="eastAsia"/>
+        </w:rPr>
+        <w:t xml:space="preserve">창에 </w:t>
+      </w:r>
+      <w:proofErr w:type="spellStart"/>
+      <w:r>
+        <w:t>MapCtrl</w:t>
+      </w:r>
+      <w:proofErr w:type="spellEnd"/>
+      <w:r>
+        <w:rPr>
+          <w:rFonts w:hint="eastAsia"/>
+        </w:rPr>
+        <w:t>에</w:t>
+      </w:r>
+      <w:r>
+        <w:t xml:space="preserve"> </w:t>
+      </w:r>
+      <w:r>
+        <w:rPr>
+          <w:rFonts w:hint="eastAsia"/>
+        </w:rPr>
+        <w:t>달려있음</w:t>
+      </w:r>
+    </w:p>
     <w:p/>
     <w:p/>
     <w:p>
@@ -373,7 +531,14 @@
         <w:rPr>
           <w:rFonts w:hint="eastAsia"/>
         </w:rPr>
-        <w:t xml:space="preserve">시스템은 새로운 </w:t>
+        <w:t>시스템</w:t>
+      </w:r>
+      <w:r>
+        <w:rPr>
+          <w:rFonts w:hint="eastAsia"/>
+        </w:rPr>
+        <w:lastRenderedPageBreak/>
+        <w:t xml:space="preserve">은 새로운 </w:t>
       </w:r>
       <w:r>
         <w:t xml:space="preserve">string </w:t>
@@ -515,7 +680,6 @@
     </w:p>
     <w:p>
       <w:r>
-        <w:lastRenderedPageBreak/>
         <w:t>Int I = 9;</w:t>
       </w:r>
     </w:p>
@@ -766,8 +930,6 @@
         </w:rPr>
         <w:t xml:space="preserve"> 검색해보기</w:t>
       </w:r>
-      <w:bookmarkStart w:id="0" w:name="_GoBack"/>
-      <w:bookmarkEnd w:id="0"/>
     </w:p>
     <w:p/>
     <w:p>
@@ -916,6 +1078,7 @@
           <w:sz w:val="32"/>
           <w:highlight w:val="cyan"/>
         </w:rPr>
+        <w:lastRenderedPageBreak/>
         <w:t xml:space="preserve">승객 </w:t>
       </w:r>
       <w:r>
@@ -1185,7 +1348,6 @@
           <w:rFonts w:eastAsiaTheme="minorHAnsi" w:hint="eastAsia"/>
           <w:sz w:val="16"/>
         </w:rPr>
-        <w:lastRenderedPageBreak/>
         <w:t xml:space="preserve">기차는 한 칸마다 </w:t>
       </w:r>
       <w:proofErr w:type="spellStart"/>

--- a/기획/readme.docx
+++ b/기획/readme.docx
@@ -64,12 +64,26 @@
     </w:p>
     <w:p/>
     <w:p>
+      <w:pPr>
+        <w:rPr>
+          <w:rFonts w:hint="eastAsia"/>
+        </w:rPr>
+      </w:pPr>
       <w:r>
         <w:t>\</w:t>
       </w:r>
       <w:proofErr w:type="spellStart"/>
       <w:r>
-        <w:t>Map_background</w:t>
+        <w:t>Map_</w:t>
+      </w:r>
+      <w:r>
+        <w:rPr>
+          <w:rFonts w:hint="eastAsia"/>
+        </w:rPr>
+        <w:t>O</w:t>
+      </w:r>
+      <w:r>
+        <w:t>bject</w:t>
       </w:r>
       <w:proofErr w:type="spellEnd"/>
     </w:p>
@@ -106,120 +120,101 @@
       </w:r>
       <w:r>
         <w:t>)</w:t>
+      </w:r>
+    </w:p>
+    <w:p>
+      <w:r>
+        <w:t xml:space="preserve">Ex) </w:t>
+      </w:r>
+      <w:r>
+        <w:rPr>
+          <w:rFonts w:hint="eastAsia"/>
+        </w:rPr>
+        <w:t>산,</w:t>
+      </w:r>
+      <w:r>
+        <w:t xml:space="preserve"> </w:t>
+      </w:r>
+      <w:r>
+        <w:rPr>
+          <w:rFonts w:hint="eastAsia"/>
+        </w:rPr>
+        <w:t>구름,</w:t>
+      </w:r>
+      <w:r>
+        <w:t xml:space="preserve"> </w:t>
+      </w:r>
+      <w:r>
+        <w:rPr>
+          <w:rFonts w:hint="eastAsia"/>
+        </w:rPr>
+        <w:t>지형 등</w:t>
+      </w:r>
+    </w:p>
+    <w:p/>
+    <w:p>
+      <w:r>
+        <w:rPr>
+          <w:rFonts w:hint="eastAsia"/>
+        </w:rPr>
+        <w:t>이 맵 오브젝트들의 움</w:t>
+      </w:r>
+      <w:r>
+        <w:rPr>
+          <w:rFonts w:hint="eastAsia"/>
+        </w:rPr>
+        <w:t>직</w:t>
+      </w:r>
+      <w:r>
+        <w:rPr>
+          <w:rFonts w:hint="eastAsia"/>
+        </w:rPr>
+        <w:t xml:space="preserve">임은 </w:t>
+      </w:r>
+      <w:proofErr w:type="spellStart"/>
+      <w:r>
+        <w:t>Map_Ctrl</w:t>
+      </w:r>
+      <w:proofErr w:type="spellEnd"/>
+      <w:r>
+        <w:rPr>
+          <w:rFonts w:hint="eastAsia"/>
+        </w:rPr>
+        <w:t xml:space="preserve">스크립트를 통해 관리되며 </w:t>
+      </w:r>
+    </w:p>
+    <w:p>
+      <w:r>
+        <w:t>Hierarchy</w:t>
+      </w:r>
+      <w:r>
+        <w:rPr>
+          <w:rFonts w:hint="eastAsia"/>
+        </w:rPr>
+        <w:t xml:space="preserve">창에 </w:t>
+      </w:r>
+      <w:proofErr w:type="spellStart"/>
+      <w:r>
+        <w:t>MapCtrl</w:t>
+      </w:r>
+      <w:proofErr w:type="spellEnd"/>
+      <w:r>
+        <w:rPr>
+          <w:rFonts w:hint="eastAsia"/>
+        </w:rPr>
+        <w:t>에</w:t>
+      </w:r>
+      <w:r>
+        <w:t xml:space="preserve"> </w:t>
+      </w:r>
+      <w:r>
+        <w:rPr>
+          <w:rFonts w:hint="eastAsia"/>
+        </w:rPr>
+        <w:t>달려있음</w:t>
       </w:r>
       <w:bookmarkStart w:id="0" w:name="_GoBack"/>
       <w:bookmarkEnd w:id="0"/>
-    </w:p>
-    <w:p>
-      <w:r>
-        <w:t xml:space="preserve">Ex) </w:t>
-      </w:r>
-      <w:r>
-        <w:rPr>
-          <w:rFonts w:hint="eastAsia"/>
-        </w:rPr>
-        <w:t>산,</w:t>
-      </w:r>
-      <w:r>
-        <w:t xml:space="preserve"> </w:t>
-      </w:r>
-      <w:r>
-        <w:rPr>
-          <w:rFonts w:hint="eastAsia"/>
-        </w:rPr>
-        <w:t>구름,</w:t>
-      </w:r>
-      <w:r>
-        <w:t xml:space="preserve"> </w:t>
-      </w:r>
-      <w:r>
-        <w:rPr>
-          <w:rFonts w:hint="eastAsia"/>
-        </w:rPr>
-        <w:t>지형 등</w:t>
-      </w:r>
-    </w:p>
-    <w:p/>
-    <w:p>
-      <w:r>
-        <w:rPr>
-          <w:rFonts w:hint="eastAsia"/>
-        </w:rPr>
-        <w:t xml:space="preserve">이 맵 오브젝트들의 </w:t>
-      </w:r>
-      <w:proofErr w:type="spellStart"/>
-      <w:r>
-        <w:rPr>
-          <w:rFonts w:hint="eastAsia"/>
-        </w:rPr>
-        <w:t>움</w:t>
-      </w:r>
-      <w:r>
-        <w:rPr>
-          <w:rFonts w:hint="eastAsia"/>
-        </w:rPr>
-        <w:t>직</w:t>
-      </w:r>
-      <w:r>
-        <w:rPr>
-          <w:rFonts w:hint="eastAsia"/>
-        </w:rPr>
-        <w:t>임은</w:t>
-      </w:r>
-      <w:proofErr w:type="spellEnd"/>
-      <w:r>
-        <w:rPr>
-          <w:rFonts w:hint="eastAsia"/>
-        </w:rPr>
-        <w:t xml:space="preserve"> </w:t>
-      </w:r>
-      <w:proofErr w:type="spellStart"/>
-      <w:r>
-        <w:t>Map_Ctrl</w:t>
-      </w:r>
-      <w:proofErr w:type="spellEnd"/>
-      <w:r>
-        <w:rPr>
-          <w:rFonts w:hint="eastAsia"/>
-        </w:rPr>
-        <w:t xml:space="preserve">스크립트를 통해 관리되며 </w:t>
-      </w:r>
-    </w:p>
-    <w:p>
-      <w:pPr>
-        <w:rPr>
-          <w:rFonts w:hint="eastAsia"/>
-        </w:rPr>
-      </w:pPr>
-      <w:r>
-        <w:t>Hierarchy</w:t>
-      </w:r>
-      <w:r>
-        <w:rPr>
-          <w:rFonts w:hint="eastAsia"/>
-        </w:rPr>
-        <w:t xml:space="preserve">창에 </w:t>
-      </w:r>
-      <w:proofErr w:type="spellStart"/>
-      <w:r>
-        <w:t>MapCtrl</w:t>
-      </w:r>
-      <w:proofErr w:type="spellEnd"/>
-      <w:r>
-        <w:rPr>
-          <w:rFonts w:hint="eastAsia"/>
-        </w:rPr>
-        <w:t>에</w:t>
-      </w:r>
-      <w:r>
-        <w:t xml:space="preserve"> </w:t>
-      </w:r>
-      <w:r>
-        <w:rPr>
-          <w:rFonts w:hint="eastAsia"/>
-        </w:rPr>
-        <w:t>달려있음</w:t>
-      </w:r>
     </w:p>
     <w:p/>
     <w:p/>
